--- a/assignments/keys/assignment05_key.docx
+++ b/assignments/keys/assignment05_key.docx
@@ -23,53 +23,28 @@
           <w:szCs w:val="36"/>
           <w:lang w:eastAsia="zh-CN"/>
         </w:rPr>
-        <w:t>EDUC 641 Assignment 0</w:t>
-      </w:r>
-      <w:r>
-        <w:rPr>
-          <w:rFonts w:eastAsia="Times New Roman" w:cstheme="minorHAnsi"/>
-          <w:color w:val="000000" w:themeColor="text1"/>
-          <w:sz w:val="36"/>
-          <w:szCs w:val="36"/>
-          <w:lang w:eastAsia="zh-CN"/>
-        </w:rPr>
-        <w:t>5</w:t>
-      </w:r>
-      <w:r>
-        <w:rPr>
-          <w:rFonts w:eastAsia="Times New Roman" w:cstheme="minorHAnsi"/>
-          <w:color w:val="000000" w:themeColor="text1"/>
-          <w:sz w:val="36"/>
-          <w:szCs w:val="36"/>
-          <w:lang w:eastAsia="zh-CN"/>
-        </w:rPr>
-        <w:t xml:space="preserve"> Key</w:t>
-      </w:r>
-    </w:p>
-    <w:p>
-      <w:pPr>
-        <w:rPr>
-          <w:rFonts w:cstheme="minorHAnsi"/>
-          <w:color w:val="000000" w:themeColor="text1"/>
-          <w:sz w:val="24"/>
-          <w:szCs w:val="24"/>
-        </w:rPr>
-      </w:pPr>
-      <w:r>
-        <w:rPr>
-          <w:rFonts w:cstheme="minorHAnsi"/>
-          <w:color w:val="000000" w:themeColor="text1"/>
-          <w:sz w:val="24"/>
-          <w:szCs w:val="24"/>
+        <w:t>EDUC 641 Assignment 05 Key</w:t>
+      </w:r>
+    </w:p>
+    <w:p>
+      <w:pPr>
+        <w:pStyle w:val="Heading2"/>
+        <w:rPr>
+          <w:sz w:val="26"/>
+          <w:szCs w:val="26"/>
+        </w:rPr>
+      </w:pPr>
+      <w:r>
+        <w:rPr>
+          <w:sz w:val="26"/>
+          <w:szCs w:val="26"/>
         </w:rPr>
         <w:t>Research question 1.</w:t>
       </w:r>
       <w:r>
         <w:rPr>
-          <w:rFonts w:cstheme="minorHAnsi"/>
-          <w:color w:val="000000" w:themeColor="text1"/>
-          <w:sz w:val="24"/>
-          <w:szCs w:val="24"/>
+          <w:sz w:val="26"/>
+          <w:szCs w:val="26"/>
         </w:rPr>
         <w:t xml:space="preserve"> </w:t>
       </w:r>
@@ -90,16 +65,7 @@
           <w:sz w:val="24"/>
           <w:szCs w:val="24"/>
         </w:rPr>
-        <w:t>Whether and to what extent having a school-based mentor relates to high school overall GPA?</w:t>
-      </w:r>
-      <w:r>
-        <w:rPr>
-          <w:rFonts w:cstheme="minorHAnsi"/>
-          <w:color w:val="000000" w:themeColor="text1"/>
-          <w:sz w:val="24"/>
-          <w:szCs w:val="24"/>
-        </w:rPr>
-        <w:t xml:space="preserve"> </w:t>
+        <w:t>Whether having a school-based mentor relates to whether participants' high school overall GPA above 3.0?</w:t>
       </w:r>
     </w:p>
     <w:p>
@@ -129,106 +95,52 @@
           <w:sz w:val="24"/>
           <w:szCs w:val="24"/>
         </w:rPr>
-        <w:t xml:space="preserve">In this question, the predictor variable is “mentor”, </w:t>
-      </w:r>
-      <w:r>
-        <w:rPr>
-          <w:rFonts w:cstheme="minorHAnsi"/>
-          <w:color w:val="000000" w:themeColor="text1"/>
-          <w:sz w:val="24"/>
-          <w:szCs w:val="24"/>
-        </w:rPr>
-        <w:t xml:space="preserve">a binary variable, </w:t>
-      </w:r>
-      <w:r>
-        <w:rPr>
-          <w:rFonts w:cstheme="minorHAnsi"/>
-          <w:color w:val="000000" w:themeColor="text1"/>
-          <w:sz w:val="24"/>
-          <w:szCs w:val="24"/>
-        </w:rPr>
-        <w:t xml:space="preserve">which is coded one for individuals reporting having a mentor after 14 years old. The outcome variable is “gpa”, </w:t>
-      </w:r>
-      <w:r>
-        <w:rPr>
-          <w:rFonts w:cstheme="minorHAnsi"/>
-          <w:color w:val="000000" w:themeColor="text1"/>
-          <w:sz w:val="24"/>
-          <w:szCs w:val="24"/>
-        </w:rPr>
-        <w:t xml:space="preserve">a continuous variable, </w:t>
-      </w:r>
-      <w:r>
-        <w:rPr>
-          <w:rFonts w:cstheme="minorHAnsi"/>
-          <w:color w:val="000000" w:themeColor="text1"/>
-          <w:sz w:val="24"/>
-          <w:szCs w:val="24"/>
-        </w:rPr>
-        <w:t xml:space="preserve">which represents the individual’s high school overall GPA. Summary statistics in Table 1 shows that there are </w:t>
-      </w:r>
-      <w:r>
-        <w:rPr>
-          <w:rFonts w:cstheme="minorHAnsi"/>
-          <w:color w:val="000000" w:themeColor="text1"/>
-          <w:sz w:val="24"/>
-          <w:szCs w:val="24"/>
-        </w:rPr>
-        <w:t>1,395</w:t>
-      </w:r>
-      <w:r>
-        <w:rPr>
-          <w:rFonts w:cstheme="minorHAnsi"/>
-          <w:color w:val="000000" w:themeColor="text1"/>
-          <w:sz w:val="24"/>
-          <w:szCs w:val="24"/>
-        </w:rPr>
-        <w:t xml:space="preserve"> individual-level observations in the sample, in which </w:t>
-      </w:r>
-      <w:r>
-        <w:rPr>
-          <w:rFonts w:cstheme="minorHAnsi"/>
-          <w:color w:val="000000" w:themeColor="text1"/>
-          <w:sz w:val="24"/>
-          <w:szCs w:val="24"/>
-        </w:rPr>
-        <w:t>657</w:t>
-      </w:r>
-      <w:r>
-        <w:rPr>
-          <w:rFonts w:cstheme="minorHAnsi"/>
-          <w:color w:val="000000" w:themeColor="text1"/>
-          <w:sz w:val="24"/>
-          <w:szCs w:val="24"/>
-        </w:rPr>
-        <w:t xml:space="preserve"> (</w:t>
-      </w:r>
-      <w:r>
-        <w:rPr>
-          <w:rFonts w:cstheme="minorHAnsi"/>
-          <w:color w:val="000000" w:themeColor="text1"/>
-          <w:sz w:val="24"/>
-          <w:szCs w:val="24"/>
-        </w:rPr>
-        <w:t>47</w:t>
-      </w:r>
-      <w:r>
-        <w:rPr>
-          <w:rFonts w:cstheme="minorHAnsi"/>
-          <w:color w:val="000000" w:themeColor="text1"/>
-          <w:sz w:val="24"/>
-          <w:szCs w:val="24"/>
-        </w:rPr>
-        <w:t xml:space="preserve">%) </w:t>
-      </w:r>
-      <w:r>
-        <w:rPr>
-          <w:rFonts w:cstheme="minorHAnsi"/>
-          <w:color w:val="000000" w:themeColor="text1"/>
-          <w:sz w:val="24"/>
-          <w:szCs w:val="24"/>
-        </w:rPr>
-        <w:t>r</w:t>
+        <w:t>In this question, the predictor variable is “mentor”, a binary variable, which is coded one for individuals reporting having a mentor after 14 years old. The outcome variable is “gpa</w:t>
+      </w:r>
+      <w:r>
+        <w:rPr>
+          <w:rFonts w:cstheme="minorHAnsi"/>
+          <w:color w:val="000000" w:themeColor="text1"/>
+          <w:sz w:val="24"/>
+          <w:szCs w:val="24"/>
+        </w:rPr>
+        <w:t>_3</w:t>
+      </w:r>
+      <w:r>
+        <w:rPr>
+          <w:rFonts w:cstheme="minorHAnsi"/>
+          <w:color w:val="000000" w:themeColor="text1"/>
+          <w:sz w:val="24"/>
+          <w:szCs w:val="24"/>
+        </w:rPr>
+        <w:t>”, a binary variable,</w:t>
+      </w:r>
+      <w:r>
+        <w:rPr>
+          <w:rFonts w:cstheme="minorHAnsi"/>
+          <w:color w:val="000000" w:themeColor="text1"/>
+          <w:sz w:val="24"/>
+          <w:szCs w:val="24"/>
+        </w:rPr>
+        <w:t xml:space="preserve"> which is </w:t>
+      </w:r>
+      <w:r>
+        <w:rPr>
+          <w:rFonts w:cstheme="minorHAnsi"/>
+          <w:color w:val="000000" w:themeColor="text1"/>
+          <w:sz w:val="24"/>
+          <w:szCs w:val="24"/>
+        </w:rPr>
+        <w:t>coded 1 for individuals whose high school final GPA was above 3.0</w:t>
+      </w:r>
+      <w:r>
+        <w:rPr>
+          <w:rFonts w:cstheme="minorHAnsi"/>
+          <w:color w:val="000000" w:themeColor="text1"/>
+          <w:sz w:val="24"/>
+          <w:szCs w:val="24"/>
+        </w:rPr>
+        <w:t>. Summary statistics in Table 1 shows that there are 1,395 individual-level observations in the sample, in which 657 (47%) r</w:t>
       </w:r>
       <w:r>
         <w:rPr>
@@ -238,7 +150,7 @@
           <w:szCs w:val="24"/>
           <w:shd w:val="clear" w:color="auto" w:fill="FFFFFF"/>
         </w:rPr>
-        <w:t xml:space="preserve">eported to have a school-based mentor </w:t>
+        <w:t xml:space="preserve">eported to have a school-based mentor while 738 (53%) not. </w:t>
       </w:r>
       <w:r>
         <w:rPr>
@@ -248,7 +160,7 @@
           <w:szCs w:val="24"/>
           <w:shd w:val="clear" w:color="auto" w:fill="FFFFFF"/>
         </w:rPr>
-        <w:t>while 738 (</w:t>
+        <w:t>There were 525 (38%) individuals whose high school overall GPA was above 3.0</w:t>
       </w:r>
       <w:r>
         <w:rPr>
@@ -258,139 +170,175 @@
           <w:szCs w:val="24"/>
           <w:shd w:val="clear" w:color="auto" w:fill="FFFFFF"/>
         </w:rPr>
-        <w:t>53%</w:t>
-      </w:r>
-      <w:r>
-        <w:rPr>
-          <w:rFonts w:cstheme="minorHAnsi"/>
-          <w:color w:val="000000" w:themeColor="text1"/>
-          <w:sz w:val="24"/>
-          <w:szCs w:val="24"/>
-          <w:shd w:val="clear" w:color="auto" w:fill="FFFFFF"/>
-        </w:rPr>
-        <w:t>) not.</w:t>
-      </w:r>
-      <w:r>
-        <w:rPr>
-          <w:rFonts w:cstheme="minorHAnsi"/>
-          <w:color w:val="000000" w:themeColor="text1"/>
-          <w:sz w:val="24"/>
-          <w:szCs w:val="24"/>
-          <w:shd w:val="clear" w:color="auto" w:fill="FFFFFF"/>
-        </w:rPr>
-        <w:t xml:space="preserve"> The average GPA is 2.64 with a standard deviation of 0.83.</w:t>
-      </w:r>
-    </w:p>
-    <w:p>
-      <w:pPr>
-        <w:rPr>
-          <w:rFonts w:cstheme="minorHAnsi"/>
-          <w:color w:val="000000" w:themeColor="text1"/>
-          <w:sz w:val="24"/>
-          <w:szCs w:val="24"/>
-        </w:rPr>
-      </w:pPr>
-    </w:p>
-    <w:p>
-      <w:pPr>
-        <w:rPr>
-          <w:rFonts w:cstheme="minorHAnsi"/>
-          <w:color w:val="000000" w:themeColor="text1"/>
-          <w:sz w:val="24"/>
-          <w:szCs w:val="24"/>
-        </w:rPr>
-      </w:pPr>
-      <w:r>
-        <w:rPr>
-          <w:rFonts w:cstheme="minorHAnsi"/>
-          <w:color w:val="000000" w:themeColor="text1"/>
-          <w:sz w:val="24"/>
-          <w:szCs w:val="24"/>
-        </w:rPr>
-        <w:t xml:space="preserve">The boxplot in </w:t>
-      </w:r>
-      <w:r>
-        <w:rPr>
-          <w:rFonts w:cstheme="minorHAnsi"/>
-          <w:color w:val="000000" w:themeColor="text1"/>
-          <w:sz w:val="24"/>
-          <w:szCs w:val="24"/>
-        </w:rPr>
-        <w:t xml:space="preserve">Figure 1 visualizes the difference in average </w:t>
-      </w:r>
-      <w:r>
-        <w:rPr>
-          <w:rFonts w:cstheme="minorHAnsi"/>
-          <w:color w:val="000000" w:themeColor="text1"/>
-          <w:sz w:val="24"/>
-          <w:szCs w:val="24"/>
-        </w:rPr>
-        <w:t>outcome (</w:t>
-      </w:r>
-      <w:r>
-        <w:rPr>
-          <w:rFonts w:cstheme="minorHAnsi"/>
-          <w:color w:val="000000" w:themeColor="text1"/>
-          <w:sz w:val="24"/>
-          <w:szCs w:val="24"/>
-        </w:rPr>
-        <w:t>high school GPA</w:t>
-      </w:r>
-      <w:r>
-        <w:rPr>
-          <w:rFonts w:cstheme="minorHAnsi"/>
-          <w:color w:val="000000" w:themeColor="text1"/>
-          <w:sz w:val="24"/>
-          <w:szCs w:val="24"/>
-        </w:rPr>
-        <w:t>)</w:t>
-      </w:r>
-      <w:r>
-        <w:rPr>
-          <w:rFonts w:cstheme="minorHAnsi"/>
-          <w:color w:val="000000" w:themeColor="text1"/>
-          <w:sz w:val="24"/>
-          <w:szCs w:val="24"/>
-        </w:rPr>
-        <w:t xml:space="preserve"> between the individuals who had a mentor and those who had not. The average GPA of the former group is higher than that of the latter</w:t>
-      </w:r>
-      <w:r>
-        <w:rPr>
-          <w:rFonts w:cstheme="minorHAnsi"/>
-          <w:color w:val="000000" w:themeColor="text1"/>
-          <w:sz w:val="24"/>
-          <w:szCs w:val="24"/>
-        </w:rPr>
-        <w:t xml:space="preserve"> but we do not know whether this is significant. Moreover, the distribution of the outcome variable seems to be positively skewed for both groups and both have a few outliers.</w:t>
-      </w:r>
-    </w:p>
-    <w:p>
-      <w:pPr>
-        <w:rPr>
-          <w:rFonts w:cstheme="minorHAnsi"/>
-          <w:color w:val="000000" w:themeColor="text1"/>
-          <w:sz w:val="24"/>
-          <w:szCs w:val="24"/>
-        </w:rPr>
-      </w:pPr>
-    </w:p>
-    <w:p>
-      <w:pPr>
-        <w:rPr>
-          <w:rFonts w:cstheme="minorHAnsi"/>
-          <w:color w:val="000000" w:themeColor="text1"/>
-          <w:sz w:val="24"/>
-          <w:szCs w:val="24"/>
-        </w:rPr>
-      </w:pPr>
-      <w:r>
-        <w:rPr>
-          <w:rFonts w:cstheme="minorHAnsi"/>
-          <w:color w:val="000000" w:themeColor="text1"/>
-          <w:sz w:val="24"/>
-          <w:szCs w:val="24"/>
-        </w:rPr>
-        <w:t xml:space="preserve">My null hypothesis is that the two means are equal and I conduct a Welch </w:t>
+        <w:t>.</w:t>
+      </w:r>
+    </w:p>
+    <w:p>
+      <w:pPr>
+        <w:rPr>
+          <w:rFonts w:cstheme="minorHAnsi"/>
+          <w:color w:val="000000" w:themeColor="text1"/>
+          <w:sz w:val="24"/>
+          <w:szCs w:val="24"/>
+        </w:rPr>
+      </w:pPr>
+    </w:p>
+    <w:p>
+      <w:pPr>
+        <w:rPr>
+          <w:rFonts w:cstheme="minorHAnsi"/>
+          <w:color w:val="000000" w:themeColor="text1"/>
+          <w:sz w:val="24"/>
+          <w:szCs w:val="24"/>
+        </w:rPr>
+      </w:pPr>
+      <w:r>
+        <w:rPr>
+          <w:rFonts w:cstheme="minorHAnsi"/>
+          <w:color w:val="000000" w:themeColor="text1"/>
+          <w:sz w:val="24"/>
+          <w:szCs w:val="24"/>
+        </w:rPr>
+        <w:t>The plot in Figure 1 visualizes the difference</w:t>
+      </w:r>
+      <w:r>
+        <w:rPr>
+          <w:rFonts w:cstheme="minorHAnsi"/>
+          <w:color w:val="000000" w:themeColor="text1"/>
+          <w:sz w:val="24"/>
+          <w:szCs w:val="24"/>
+        </w:rPr>
+        <w:t>s</w:t>
+      </w:r>
+      <w:r>
+        <w:rPr>
+          <w:rFonts w:cstheme="minorHAnsi"/>
+          <w:color w:val="000000" w:themeColor="text1"/>
+          <w:sz w:val="24"/>
+          <w:szCs w:val="24"/>
+        </w:rPr>
+        <w:t xml:space="preserve"> in </w:t>
+      </w:r>
+      <w:r>
+        <w:rPr>
+          <w:rFonts w:cstheme="minorHAnsi"/>
+          <w:color w:val="000000" w:themeColor="text1"/>
+          <w:sz w:val="24"/>
+          <w:szCs w:val="24"/>
+        </w:rPr>
+        <w:t>counts of individuals whose high school GPA was above/below 3.0</w:t>
+      </w:r>
+      <w:r>
+        <w:rPr>
+          <w:rFonts w:cstheme="minorHAnsi"/>
+          <w:color w:val="000000" w:themeColor="text1"/>
+          <w:sz w:val="24"/>
+          <w:szCs w:val="24"/>
+        </w:rPr>
+        <w:t xml:space="preserve"> between the individuals who had a mentor and those who had not. </w:t>
+      </w:r>
+      <w:r>
+        <w:rPr>
+          <w:rFonts w:cstheme="minorHAnsi"/>
+          <w:color w:val="000000" w:themeColor="text1"/>
+          <w:sz w:val="24"/>
+          <w:szCs w:val="24"/>
+        </w:rPr>
+        <w:t>Among the 525 individuals having a high school GPA above 3.0, the majority (336, 64%) had a mentor</w:t>
+      </w:r>
+      <w:r>
+        <w:rPr>
+          <w:rFonts w:cstheme="minorHAnsi"/>
+          <w:color w:val="000000" w:themeColor="text1"/>
+          <w:sz w:val="24"/>
+          <w:szCs w:val="24"/>
+        </w:rPr>
+        <w:t>.</w:t>
+      </w:r>
+      <w:r>
+        <w:rPr>
+          <w:rFonts w:cstheme="minorHAnsi"/>
+          <w:color w:val="000000" w:themeColor="text1"/>
+          <w:sz w:val="24"/>
+          <w:szCs w:val="24"/>
+        </w:rPr>
+        <w:t xml:space="preserve"> Among the 870 individuals whose GPA was below 3.0, the majority (549, 63%) didn’t have a mentor. These differences indicate that there may be a relationship between mentor and high school </w:t>
+      </w:r>
+      <w:proofErr w:type="gramStart"/>
+      <w:r>
+        <w:rPr>
+          <w:rFonts w:cstheme="minorHAnsi"/>
+          <w:color w:val="000000" w:themeColor="text1"/>
+          <w:sz w:val="24"/>
+          <w:szCs w:val="24"/>
+        </w:rPr>
+        <w:t>GPA</w:t>
+      </w:r>
+      <w:proofErr w:type="gramEnd"/>
+      <w:r>
+        <w:rPr>
+          <w:rFonts w:cstheme="minorHAnsi"/>
+          <w:color w:val="000000" w:themeColor="text1"/>
+          <w:sz w:val="24"/>
+          <w:szCs w:val="24"/>
+        </w:rPr>
+        <w:t xml:space="preserve"> but we don’t know whether this relationship is statistically significant.</w:t>
+      </w:r>
+    </w:p>
+    <w:p>
+      <w:pPr>
+        <w:rPr>
+          <w:rFonts w:cstheme="minorHAnsi"/>
+          <w:color w:val="000000" w:themeColor="text1"/>
+          <w:sz w:val="24"/>
+          <w:szCs w:val="24"/>
+        </w:rPr>
+      </w:pPr>
+    </w:p>
+    <w:p>
+      <w:pPr>
+        <w:rPr>
+          <w:rFonts w:cstheme="minorHAnsi"/>
+          <w:color w:val="000000" w:themeColor="text1"/>
+          <w:sz w:val="24"/>
+          <w:szCs w:val="24"/>
+        </w:rPr>
+      </w:pPr>
+      <w:r>
+        <w:rPr>
+          <w:rFonts w:cstheme="minorHAnsi"/>
+          <w:color w:val="000000" w:themeColor="text1"/>
+          <w:sz w:val="24"/>
+          <w:szCs w:val="24"/>
+        </w:rPr>
+        <w:t xml:space="preserve">My null hypothesis is that </w:t>
+      </w:r>
+      <w:r>
+        <w:rPr>
+          <w:rFonts w:cstheme="minorHAnsi"/>
+          <w:color w:val="000000" w:themeColor="text1"/>
+          <w:sz w:val="24"/>
+          <w:szCs w:val="24"/>
+        </w:rPr>
+        <w:t xml:space="preserve">there was no relationship between mentor and high school GPA above 3.0. I conduct a chi-squared test in R </w:t>
+      </w:r>
+      <w:r>
+        <w:rPr>
+          <w:rFonts w:cstheme="minorHAnsi"/>
+          <w:color w:val="000000" w:themeColor="text1"/>
+          <w:sz w:val="24"/>
+          <w:szCs w:val="24"/>
+        </w:rPr>
+        <w:t xml:space="preserve">to test the hypothesis. Results </w:t>
+      </w:r>
+      <w:r>
+        <w:rPr>
+          <w:rFonts w:cstheme="minorHAnsi"/>
+          <w:color w:val="000000" w:themeColor="text1"/>
+          <w:sz w:val="24"/>
+          <w:szCs w:val="24"/>
+        </w:rPr>
+        <w:t>show that there was a significant, positive relationship between having a mentor and high school overall GPA above 3.0 (</w:t>
       </w:r>
       <w:r>
         <w:rPr>
@@ -401,16 +349,7 @@
           <w:sz w:val="24"/>
           <w:szCs w:val="24"/>
         </w:rPr>
-        <w:t>t</w:t>
-      </w:r>
-      <w:r>
-        <w:rPr>
-          <w:rFonts w:cstheme="minorHAnsi"/>
-          <w:color w:val="000000" w:themeColor="text1"/>
-          <w:sz w:val="24"/>
-          <w:szCs w:val="24"/>
-        </w:rPr>
-        <w:t>-test to test the hypothesis. Results show that the average high school GPA of individuals who had a mentor is about 0.51 higher than that of the individuals who had not (</w:t>
+        <w:t>X</w:t>
       </w:r>
       <w:r>
         <w:rPr>
@@ -420,17 +359,36 @@
           <w:color w:val="000000" w:themeColor="text1"/>
           <w:sz w:val="24"/>
           <w:szCs w:val="24"/>
-        </w:rPr>
-        <w:t>t</w:t>
-      </w:r>
-      <w:r>
-        <w:rPr>
-          <w:rFonts w:cstheme="minorHAnsi"/>
-          <w:color w:val="000000" w:themeColor="text1"/>
-          <w:sz w:val="24"/>
-          <w:szCs w:val="24"/>
-        </w:rPr>
-        <w:t xml:space="preserve">(1392.4) = -12.34, </w:t>
+          <w:vertAlign w:val="superscript"/>
+        </w:rPr>
+        <w:t>2</w:t>
+      </w:r>
+      <w:r>
+        <w:rPr>
+          <w:rFonts w:cstheme="minorHAnsi"/>
+          <w:color w:val="000000" w:themeColor="text1"/>
+          <w:sz w:val="24"/>
+          <w:szCs w:val="24"/>
+        </w:rPr>
+        <w:t xml:space="preserve"> = </w:t>
+      </w:r>
+      <w:r>
+        <w:rPr>
+          <w:rFonts w:cstheme="minorHAnsi"/>
+          <w:color w:val="000000" w:themeColor="text1"/>
+          <w:sz w:val="24"/>
+          <w:szCs w:val="24"/>
+        </w:rPr>
+        <w:t>95.449</w:t>
+      </w:r>
+      <w:r>
+        <w:rPr>
+          <w:rFonts w:cstheme="minorHAnsi"/>
+          <w:color w:val="000000" w:themeColor="text1"/>
+          <w:sz w:val="24"/>
+          <w:szCs w:val="24"/>
+        </w:rPr>
+        <w:t xml:space="preserve">, </w:t>
       </w:r>
       <w:r>
         <w:rPr>
@@ -450,6 +408,619 @@
           <w:sz w:val="24"/>
           <w:szCs w:val="24"/>
         </w:rPr>
+        <w:t xml:space="preserve"> &lt; 0.01)</w:t>
+      </w:r>
+      <w:r>
+        <w:rPr>
+          <w:rFonts w:cstheme="minorHAnsi"/>
+          <w:color w:val="000000" w:themeColor="text1"/>
+          <w:sz w:val="24"/>
+          <w:szCs w:val="24"/>
+        </w:rPr>
+        <w:t>.</w:t>
+      </w:r>
+    </w:p>
+    <w:p>
+      <w:pPr>
+        <w:rPr>
+          <w:rFonts w:cstheme="minorHAnsi"/>
+          <w:color w:val="000000" w:themeColor="text1"/>
+          <w:sz w:val="24"/>
+          <w:szCs w:val="24"/>
+        </w:rPr>
+      </w:pPr>
+    </w:p>
+    <w:p>
+      <w:pPr>
+        <w:rPr>
+          <w:rFonts w:cstheme="minorHAnsi"/>
+          <w:color w:val="000000" w:themeColor="text1"/>
+          <w:sz w:val="24"/>
+          <w:szCs w:val="24"/>
+        </w:rPr>
+      </w:pPr>
+      <w:r>
+        <w:rPr>
+          <w:rFonts w:cstheme="minorHAnsi"/>
+          <w:color w:val="000000" w:themeColor="text1"/>
+          <w:sz w:val="24"/>
+          <w:szCs w:val="24"/>
+        </w:rPr>
+        <w:t>Table 1. Summary Statistics</w:t>
+      </w:r>
+    </w:p>
+    <w:p>
+      <w:pPr>
+        <w:rPr>
+          <w:rFonts w:cstheme="minorHAnsi"/>
+          <w:color w:val="000000" w:themeColor="text1"/>
+          <w:sz w:val="24"/>
+          <w:szCs w:val="24"/>
+        </w:rPr>
+      </w:pPr>
+    </w:p>
+    <w:p>
+      <w:pPr>
+        <w:rPr>
+          <w:rFonts w:cstheme="minorHAnsi"/>
+          <w:color w:val="000000" w:themeColor="text1"/>
+          <w:sz w:val="24"/>
+          <w:szCs w:val="24"/>
+        </w:rPr>
+      </w:pPr>
+      <w:r>
+        <w:rPr>
+          <w:rFonts w:cstheme="minorHAnsi"/>
+          <w:color w:val="000000" w:themeColor="text1"/>
+          <w:sz w:val="24"/>
+          <w:szCs w:val="24"/>
+        </w:rPr>
+        <w:drawing>
+          <wp:inline distT="0" distB="0" distL="0" distR="0" wp14:anchorId="5E66364A" wp14:editId="123D96E4">
+            <wp:extent cx="2067213" cy="2429214"/>
+            <wp:effectExtent l="0" t="0" r="9525" b="9525"/>
+            <wp:docPr id="3" name="Picture 3" descr="Graphical user interface, text&#10;&#10;Description automatically generated"/>
+            <wp:cNvGraphicFramePr>
+              <a:graphicFrameLocks xmlns:a="http://schemas.openxmlformats.org/drawingml/2006/main" noChangeAspect="1"/>
+            </wp:cNvGraphicFramePr>
+            <a:graphic xmlns:a="http://schemas.openxmlformats.org/drawingml/2006/main">
+              <a:graphicData uri="http://schemas.openxmlformats.org/drawingml/2006/picture">
+                <pic:pic xmlns:pic="http://schemas.openxmlformats.org/drawingml/2006/picture">
+                  <pic:nvPicPr>
+                    <pic:cNvPr id="3" name="Picture 3" descr="Graphical user interface, text&#10;&#10;Description automatically generated"/>
+                    <pic:cNvPicPr/>
+                  </pic:nvPicPr>
+                  <pic:blipFill>
+                    <a:blip r:embed="rId4"/>
+                    <a:stretch>
+                      <a:fillRect/>
+                    </a:stretch>
+                  </pic:blipFill>
+                  <pic:spPr>
+                    <a:xfrm>
+                      <a:off x="0" y="0"/>
+                      <a:ext cx="2067213" cy="2429214"/>
+                    </a:xfrm>
+                    <a:prstGeom prst="rect">
+                      <a:avLst/>
+                    </a:prstGeom>
+                  </pic:spPr>
+                </pic:pic>
+              </a:graphicData>
+            </a:graphic>
+          </wp:inline>
+        </w:drawing>
+      </w:r>
+    </w:p>
+    <w:p>
+      <w:pPr>
+        <w:spacing w:after="160" w:line="259" w:lineRule="auto"/>
+      </w:pPr>
+      <w:r>
+        <w:t xml:space="preserve">Figure 1. </w:t>
+      </w:r>
+    </w:p>
+    <w:p>
+      <w:pPr>
+        <w:spacing w:after="160" w:line="259" w:lineRule="auto"/>
+        <w:rPr>
+          <w:b/>
+        </w:rPr>
+      </w:pPr>
+      <w:r>
+        <w:lastRenderedPageBreak/>
+        <w:drawing>
+          <wp:inline distT="0" distB="0" distL="0" distR="0" wp14:anchorId="775FABD3" wp14:editId="471F5284">
+            <wp:extent cx="5943600" cy="3774440"/>
+            <wp:effectExtent l="0" t="0" r="0" b="0"/>
+            <wp:docPr id="6" name="Picture 6" descr="Chart, bar chart&#10;&#10;Description automatically generated"/>
+            <wp:cNvGraphicFramePr>
+              <a:graphicFrameLocks xmlns:a="http://schemas.openxmlformats.org/drawingml/2006/main" noChangeAspect="1"/>
+            </wp:cNvGraphicFramePr>
+            <a:graphic xmlns:a="http://schemas.openxmlformats.org/drawingml/2006/main">
+              <a:graphicData uri="http://schemas.openxmlformats.org/drawingml/2006/picture">
+                <pic:pic xmlns:pic="http://schemas.openxmlformats.org/drawingml/2006/picture">
+                  <pic:nvPicPr>
+                    <pic:cNvPr id="6" name="Picture 6" descr="Chart, bar chart&#10;&#10;Description automatically generated"/>
+                    <pic:cNvPicPr/>
+                  </pic:nvPicPr>
+                  <pic:blipFill>
+                    <a:blip r:embed="rId5"/>
+                    <a:stretch>
+                      <a:fillRect/>
+                    </a:stretch>
+                  </pic:blipFill>
+                  <pic:spPr>
+                    <a:xfrm>
+                      <a:off x="0" y="0"/>
+                      <a:ext cx="5943600" cy="3774440"/>
+                    </a:xfrm>
+                    <a:prstGeom prst="rect">
+                      <a:avLst/>
+                    </a:prstGeom>
+                  </pic:spPr>
+                </pic:pic>
+              </a:graphicData>
+            </a:graphic>
+          </wp:inline>
+        </w:drawing>
+      </w:r>
+      <w:r>
+        <w:br w:type="page"/>
+      </w:r>
+    </w:p>
+    <w:p>
+      <w:pPr>
+        <w:pStyle w:val="Heading2"/>
+        <w:rPr>
+          <w:rFonts w:cstheme="minorHAnsi"/>
+          <w:color w:val="000000" w:themeColor="text1"/>
+          <w:sz w:val="24"/>
+          <w:szCs w:val="24"/>
+        </w:rPr>
+      </w:pPr>
+      <w:r>
+        <w:rPr>
+          <w:sz w:val="26"/>
+          <w:szCs w:val="26"/>
+        </w:rPr>
+        <w:lastRenderedPageBreak/>
+        <w:t xml:space="preserve">Research question </w:t>
+      </w:r>
+      <w:r>
+        <w:rPr>
+          <w:sz w:val="26"/>
+          <w:szCs w:val="26"/>
+        </w:rPr>
+        <w:t>2</w:t>
+      </w:r>
+      <w:r>
+        <w:rPr>
+          <w:sz w:val="26"/>
+          <w:szCs w:val="26"/>
+        </w:rPr>
+        <w:t xml:space="preserve">. </w:t>
+      </w:r>
+    </w:p>
+    <w:p>
+      <w:pPr>
+        <w:rPr>
+          <w:rFonts w:cstheme="minorHAnsi"/>
+          <w:color w:val="000000" w:themeColor="text1"/>
+          <w:sz w:val="24"/>
+          <w:szCs w:val="24"/>
+        </w:rPr>
+      </w:pPr>
+      <w:r>
+        <w:rPr>
+          <w:rFonts w:cstheme="minorHAnsi"/>
+          <w:color w:val="000000" w:themeColor="text1"/>
+          <w:sz w:val="24"/>
+          <w:szCs w:val="24"/>
+        </w:rPr>
+        <w:t xml:space="preserve">Whether and to what extent having a school-based mentor relates to high school overall GPA? </w:t>
+      </w:r>
+    </w:p>
+    <w:p>
+      <w:pPr>
+        <w:rPr>
+          <w:rFonts w:cstheme="minorHAnsi"/>
+          <w:color w:val="000000" w:themeColor="text1"/>
+          <w:sz w:val="24"/>
+          <w:szCs w:val="24"/>
+        </w:rPr>
+      </w:pPr>
+    </w:p>
+    <w:p>
+      <w:pPr>
+        <w:rPr>
+          <w:rFonts w:cstheme="minorHAnsi"/>
+          <w:color w:val="000000" w:themeColor="text1"/>
+          <w:sz w:val="24"/>
+          <w:szCs w:val="24"/>
+          <w:shd w:val="clear" w:color="auto" w:fill="FFFFFF"/>
+        </w:rPr>
+      </w:pPr>
+      <w:r>
+        <w:rPr>
+          <w:rFonts w:cstheme="minorHAnsi"/>
+          <w:color w:val="000000" w:themeColor="text1"/>
+          <w:sz w:val="24"/>
+          <w:szCs w:val="24"/>
+        </w:rPr>
+        <w:t xml:space="preserve">In this question, the predictor variable is “mentor”, </w:t>
+      </w:r>
+      <w:r>
+        <w:rPr>
+          <w:rFonts w:cstheme="minorHAnsi"/>
+          <w:color w:val="000000" w:themeColor="text1"/>
+          <w:sz w:val="24"/>
+          <w:szCs w:val="24"/>
+        </w:rPr>
+        <w:t xml:space="preserve">a binary variable, </w:t>
+      </w:r>
+      <w:r>
+        <w:rPr>
+          <w:rFonts w:cstheme="minorHAnsi"/>
+          <w:color w:val="000000" w:themeColor="text1"/>
+          <w:sz w:val="24"/>
+          <w:szCs w:val="24"/>
+        </w:rPr>
+        <w:t>which is coded one for individuals reporting having a mentor after 14 years old. The outcome variable is “</w:t>
+      </w:r>
+      <w:proofErr w:type="spellStart"/>
+      <w:r>
+        <w:rPr>
+          <w:rFonts w:cstheme="minorHAnsi"/>
+          <w:color w:val="000000" w:themeColor="text1"/>
+          <w:sz w:val="24"/>
+          <w:szCs w:val="24"/>
+        </w:rPr>
+        <w:t>gpa</w:t>
+      </w:r>
+      <w:proofErr w:type="spellEnd"/>
+      <w:r>
+        <w:rPr>
+          <w:rFonts w:cstheme="minorHAnsi"/>
+          <w:color w:val="000000" w:themeColor="text1"/>
+          <w:sz w:val="24"/>
+          <w:szCs w:val="24"/>
+        </w:rPr>
+        <w:t xml:space="preserve">”, </w:t>
+      </w:r>
+      <w:r>
+        <w:rPr>
+          <w:rFonts w:cstheme="minorHAnsi"/>
+          <w:color w:val="000000" w:themeColor="text1"/>
+          <w:sz w:val="24"/>
+          <w:szCs w:val="24"/>
+        </w:rPr>
+        <w:t xml:space="preserve">a continuous variable, </w:t>
+      </w:r>
+      <w:r>
+        <w:rPr>
+          <w:rFonts w:cstheme="minorHAnsi"/>
+          <w:color w:val="000000" w:themeColor="text1"/>
+          <w:sz w:val="24"/>
+          <w:szCs w:val="24"/>
+        </w:rPr>
+        <w:t xml:space="preserve">which represents the individual’s high school overall GPA. Summary statistics in Table 1 shows that there are </w:t>
+      </w:r>
+      <w:r>
+        <w:rPr>
+          <w:rFonts w:cstheme="minorHAnsi"/>
+          <w:color w:val="000000" w:themeColor="text1"/>
+          <w:sz w:val="24"/>
+          <w:szCs w:val="24"/>
+        </w:rPr>
+        <w:t>1,395</w:t>
+      </w:r>
+      <w:r>
+        <w:rPr>
+          <w:rFonts w:cstheme="minorHAnsi"/>
+          <w:color w:val="000000" w:themeColor="text1"/>
+          <w:sz w:val="24"/>
+          <w:szCs w:val="24"/>
+        </w:rPr>
+        <w:t xml:space="preserve"> individual-level observations in the sample, in which </w:t>
+      </w:r>
+      <w:r>
+        <w:rPr>
+          <w:rFonts w:cstheme="minorHAnsi"/>
+          <w:color w:val="000000" w:themeColor="text1"/>
+          <w:sz w:val="24"/>
+          <w:szCs w:val="24"/>
+        </w:rPr>
+        <w:t>657</w:t>
+      </w:r>
+      <w:r>
+        <w:rPr>
+          <w:rFonts w:cstheme="minorHAnsi"/>
+          <w:color w:val="000000" w:themeColor="text1"/>
+          <w:sz w:val="24"/>
+          <w:szCs w:val="24"/>
+        </w:rPr>
+        <w:t xml:space="preserve"> (</w:t>
+      </w:r>
+      <w:r>
+        <w:rPr>
+          <w:rFonts w:cstheme="minorHAnsi"/>
+          <w:color w:val="000000" w:themeColor="text1"/>
+          <w:sz w:val="24"/>
+          <w:szCs w:val="24"/>
+        </w:rPr>
+        <w:t>47</w:t>
+      </w:r>
+      <w:r>
+        <w:rPr>
+          <w:rFonts w:cstheme="minorHAnsi"/>
+          <w:color w:val="000000" w:themeColor="text1"/>
+          <w:sz w:val="24"/>
+          <w:szCs w:val="24"/>
+        </w:rPr>
+        <w:t xml:space="preserve">%) </w:t>
+      </w:r>
+      <w:r>
+        <w:rPr>
+          <w:rFonts w:cstheme="minorHAnsi"/>
+          <w:color w:val="000000" w:themeColor="text1"/>
+          <w:sz w:val="24"/>
+          <w:szCs w:val="24"/>
+        </w:rPr>
+        <w:t>r</w:t>
+      </w:r>
+      <w:r>
+        <w:rPr>
+          <w:rFonts w:cstheme="minorHAnsi"/>
+          <w:color w:val="000000" w:themeColor="text1"/>
+          <w:sz w:val="24"/>
+          <w:szCs w:val="24"/>
+          <w:shd w:val="clear" w:color="auto" w:fill="FFFFFF"/>
+        </w:rPr>
+        <w:t>eported to have a school-based mentor while 738 (</w:t>
+      </w:r>
+      <w:r>
+        <w:rPr>
+          <w:rFonts w:cstheme="minorHAnsi"/>
+          <w:color w:val="000000" w:themeColor="text1"/>
+          <w:sz w:val="24"/>
+          <w:szCs w:val="24"/>
+          <w:shd w:val="clear" w:color="auto" w:fill="FFFFFF"/>
+        </w:rPr>
+        <w:t>53%</w:t>
+      </w:r>
+      <w:r>
+        <w:rPr>
+          <w:rFonts w:cstheme="minorHAnsi"/>
+          <w:color w:val="000000" w:themeColor="text1"/>
+          <w:sz w:val="24"/>
+          <w:szCs w:val="24"/>
+          <w:shd w:val="clear" w:color="auto" w:fill="FFFFFF"/>
+        </w:rPr>
+        <w:t>) not.</w:t>
+      </w:r>
+      <w:r>
+        <w:rPr>
+          <w:rFonts w:cstheme="minorHAnsi"/>
+          <w:color w:val="000000" w:themeColor="text1"/>
+          <w:sz w:val="24"/>
+          <w:szCs w:val="24"/>
+          <w:shd w:val="clear" w:color="auto" w:fill="FFFFFF"/>
+        </w:rPr>
+        <w:t xml:space="preserve"> The average GPA is 2.64 with a standard deviation of 0.83.</w:t>
+      </w:r>
+    </w:p>
+    <w:p>
+      <w:pPr>
+        <w:rPr>
+          <w:rFonts w:cstheme="minorHAnsi"/>
+          <w:color w:val="000000" w:themeColor="text1"/>
+          <w:sz w:val="24"/>
+          <w:szCs w:val="24"/>
+        </w:rPr>
+      </w:pPr>
+    </w:p>
+    <w:p>
+      <w:pPr>
+        <w:rPr>
+          <w:rFonts w:cstheme="minorHAnsi"/>
+          <w:color w:val="000000" w:themeColor="text1"/>
+          <w:sz w:val="24"/>
+          <w:szCs w:val="24"/>
+        </w:rPr>
+      </w:pPr>
+      <w:r>
+        <w:rPr>
+          <w:rFonts w:cstheme="minorHAnsi"/>
+          <w:color w:val="000000" w:themeColor="text1"/>
+          <w:sz w:val="24"/>
+          <w:szCs w:val="24"/>
+        </w:rPr>
+        <w:t xml:space="preserve">The boxplot in </w:t>
+      </w:r>
+      <w:r>
+        <w:rPr>
+          <w:rFonts w:cstheme="minorHAnsi"/>
+          <w:color w:val="000000" w:themeColor="text1"/>
+          <w:sz w:val="24"/>
+          <w:szCs w:val="24"/>
+        </w:rPr>
+        <w:t xml:space="preserve">Figure 1 visualizes the difference in average </w:t>
+      </w:r>
+      <w:r>
+        <w:rPr>
+          <w:rFonts w:cstheme="minorHAnsi"/>
+          <w:color w:val="000000" w:themeColor="text1"/>
+          <w:sz w:val="24"/>
+          <w:szCs w:val="24"/>
+        </w:rPr>
+        <w:t>outcome (</w:t>
+      </w:r>
+      <w:r>
+        <w:rPr>
+          <w:rFonts w:cstheme="minorHAnsi"/>
+          <w:color w:val="000000" w:themeColor="text1"/>
+          <w:sz w:val="24"/>
+          <w:szCs w:val="24"/>
+        </w:rPr>
+        <w:t>high school GPA</w:t>
+      </w:r>
+      <w:r>
+        <w:rPr>
+          <w:rFonts w:cstheme="minorHAnsi"/>
+          <w:color w:val="000000" w:themeColor="text1"/>
+          <w:sz w:val="24"/>
+          <w:szCs w:val="24"/>
+        </w:rPr>
+        <w:t>)</w:t>
+      </w:r>
+      <w:r>
+        <w:rPr>
+          <w:rFonts w:cstheme="minorHAnsi"/>
+          <w:color w:val="000000" w:themeColor="text1"/>
+          <w:sz w:val="24"/>
+          <w:szCs w:val="24"/>
+        </w:rPr>
+        <w:t xml:space="preserve"> between the individuals who had a mentor and those who had not. The average GPA of the former group is higher than that of the </w:t>
+      </w:r>
+      <w:proofErr w:type="gramStart"/>
+      <w:r>
+        <w:rPr>
+          <w:rFonts w:cstheme="minorHAnsi"/>
+          <w:color w:val="000000" w:themeColor="text1"/>
+          <w:sz w:val="24"/>
+          <w:szCs w:val="24"/>
+        </w:rPr>
+        <w:t>latter</w:t>
+      </w:r>
+      <w:proofErr w:type="gramEnd"/>
+      <w:r>
+        <w:rPr>
+          <w:rFonts w:cstheme="minorHAnsi"/>
+          <w:color w:val="000000" w:themeColor="text1"/>
+          <w:sz w:val="24"/>
+          <w:szCs w:val="24"/>
+        </w:rPr>
+        <w:t xml:space="preserve"> but we do not know whether this is significant. Moreover, the distribution of the outcome variable seems to be positively skewed for both groups and both have a few outliers.</w:t>
+      </w:r>
+    </w:p>
+    <w:p>
+      <w:pPr>
+        <w:rPr>
+          <w:rFonts w:cstheme="minorHAnsi"/>
+          <w:color w:val="000000" w:themeColor="text1"/>
+          <w:sz w:val="24"/>
+          <w:szCs w:val="24"/>
+        </w:rPr>
+      </w:pPr>
+    </w:p>
+    <w:p>
+      <w:pPr>
+        <w:rPr>
+          <w:rFonts w:cstheme="minorHAnsi"/>
+          <w:color w:val="000000" w:themeColor="text1"/>
+          <w:sz w:val="24"/>
+          <w:szCs w:val="24"/>
+        </w:rPr>
+      </w:pPr>
+      <w:r>
+        <w:rPr>
+          <w:rFonts w:cstheme="minorHAnsi"/>
+          <w:color w:val="000000" w:themeColor="text1"/>
+          <w:sz w:val="24"/>
+          <w:szCs w:val="24"/>
+        </w:rPr>
+        <w:t xml:space="preserve">My null hypothesis is that the two means are </w:t>
+      </w:r>
+      <w:proofErr w:type="gramStart"/>
+      <w:r>
+        <w:rPr>
+          <w:rFonts w:cstheme="minorHAnsi"/>
+          <w:color w:val="000000" w:themeColor="text1"/>
+          <w:sz w:val="24"/>
+          <w:szCs w:val="24"/>
+        </w:rPr>
+        <w:t>equal</w:t>
+      </w:r>
+      <w:proofErr w:type="gramEnd"/>
+      <w:r>
+        <w:rPr>
+          <w:rFonts w:cstheme="minorHAnsi"/>
+          <w:color w:val="000000" w:themeColor="text1"/>
+          <w:sz w:val="24"/>
+          <w:szCs w:val="24"/>
+        </w:rPr>
+        <w:t xml:space="preserve"> and I conduct a Welch </w:t>
+      </w:r>
+      <w:r>
+        <w:rPr>
+          <w:rFonts w:cstheme="minorHAnsi"/>
+          <w:i/>
+          <w:iCs/>
+          <w:color w:val="000000" w:themeColor="text1"/>
+          <w:sz w:val="24"/>
+          <w:szCs w:val="24"/>
+        </w:rPr>
+        <w:t>t</w:t>
+      </w:r>
+      <w:r>
+        <w:rPr>
+          <w:rFonts w:cstheme="minorHAnsi"/>
+          <w:color w:val="000000" w:themeColor="text1"/>
+          <w:sz w:val="24"/>
+          <w:szCs w:val="24"/>
+        </w:rPr>
+        <w:t>-test to test the hypothesis. Results show that the average high school GPA of individuals who had a mentor is about 0.51 higher than that of the individuals who had not (</w:t>
+      </w:r>
+      <w:proofErr w:type="gramStart"/>
+      <w:r>
+        <w:rPr>
+          <w:rFonts w:cstheme="minorHAnsi"/>
+          <w:i/>
+          <w:iCs/>
+          <w:color w:val="000000" w:themeColor="text1"/>
+          <w:sz w:val="24"/>
+          <w:szCs w:val="24"/>
+        </w:rPr>
+        <w:t>t</w:t>
+      </w:r>
+      <w:r>
+        <w:rPr>
+          <w:rFonts w:cstheme="minorHAnsi"/>
+          <w:color w:val="000000" w:themeColor="text1"/>
+          <w:sz w:val="24"/>
+          <w:szCs w:val="24"/>
+        </w:rPr>
+        <w:t>(</w:t>
+      </w:r>
+      <w:proofErr w:type="gramEnd"/>
+      <w:r>
+        <w:rPr>
+          <w:rFonts w:cstheme="minorHAnsi"/>
+          <w:color w:val="000000" w:themeColor="text1"/>
+          <w:sz w:val="24"/>
+          <w:szCs w:val="24"/>
+        </w:rPr>
+        <w:t xml:space="preserve">1392.4) = -12.34, </w:t>
+      </w:r>
+      <w:r>
+        <w:rPr>
+          <w:rFonts w:cstheme="minorHAnsi"/>
+          <w:i/>
+          <w:iCs/>
+          <w:color w:val="000000" w:themeColor="text1"/>
+          <w:sz w:val="24"/>
+          <w:szCs w:val="24"/>
+        </w:rPr>
+        <w:t>p</w:t>
+      </w:r>
+      <w:r>
+        <w:rPr>
+          <w:rFonts w:cstheme="minorHAnsi"/>
+          <w:color w:val="000000" w:themeColor="text1"/>
+          <w:sz w:val="24"/>
+          <w:szCs w:val="24"/>
+        </w:rPr>
         <w:t xml:space="preserve"> &lt; 0.05). I conclude that having a school-based mentor is significantly related to an increase of 0.51 in overall high school GPA.</w:t>
       </w:r>
     </w:p>
@@ -500,6 +1071,7 @@
       <w:r>
         <w:rPr>
           <w:rFonts w:cstheme="minorHAnsi"/>
+          <w:noProof/>
           <w:color w:val="000000" w:themeColor="text1"/>
         </w:rPr>
         <w:drawing>
@@ -518,7 +1090,7 @@
                     <pic:cNvPicPr/>
                   </pic:nvPicPr>
                   <pic:blipFill>
-                    <a:blip r:embed="rId4"/>
+                    <a:blip r:embed="rId6"/>
                     <a:stretch>
                       <a:fillRect/>
                     </a:stretch>
@@ -587,6 +1159,9 @@
         </w:rPr>
       </w:pPr>
       <w:r>
+        <w:rPr>
+          <w:noProof/>
+        </w:rPr>
         <w:drawing>
           <wp:inline distT="0" distB="0" distL="0" distR="0" wp14:anchorId="369627D6" wp14:editId="2AA7D167">
             <wp:extent cx="5495925" cy="3490147"/>
@@ -603,7 +1178,7 @@
                     <pic:cNvPicPr/>
                   </pic:nvPicPr>
                   <pic:blipFill>
-                    <a:blip r:embed="rId5"/>
+                    <a:blip r:embed="rId7"/>
                     <a:stretch>
                       <a:fillRect/>
                     </a:stretch>
@@ -644,37 +1219,48 @@
     </w:p>
     <w:p>
       <w:pPr>
-        <w:rPr>
-          <w:rFonts w:cstheme="minorHAnsi"/>
-          <w:color w:val="000000" w:themeColor="text1"/>
-          <w:sz w:val="24"/>
-          <w:szCs w:val="24"/>
-        </w:rPr>
-      </w:pPr>
-      <w:r>
-        <w:rPr>
-          <w:rFonts w:cstheme="minorHAnsi"/>
-          <w:color w:val="000000" w:themeColor="text1"/>
-          <w:sz w:val="24"/>
-          <w:szCs w:val="24"/>
-        </w:rPr>
+        <w:spacing w:after="160" w:line="259" w:lineRule="auto"/>
+        <w:rPr>
+          <w:b/>
+          <w:sz w:val="26"/>
+          <w:szCs w:val="26"/>
+        </w:rPr>
+      </w:pPr>
+      <w:r>
+        <w:rPr>
+          <w:sz w:val="26"/>
+          <w:szCs w:val="26"/>
+        </w:rPr>
+        <w:br w:type="page"/>
+      </w:r>
+    </w:p>
+    <w:p>
+      <w:pPr>
+        <w:pStyle w:val="Heading2"/>
+        <w:rPr>
+          <w:sz w:val="26"/>
+          <w:szCs w:val="26"/>
+        </w:rPr>
+      </w:pPr>
+      <w:r>
+        <w:rPr>
+          <w:sz w:val="26"/>
+          <w:szCs w:val="26"/>
+        </w:rPr>
+        <w:lastRenderedPageBreak/>
         <w:t xml:space="preserve">Research question </w:t>
       </w:r>
       <w:r>
         <w:rPr>
-          <w:rFonts w:cstheme="minorHAnsi"/>
-          <w:color w:val="000000" w:themeColor="text1"/>
-          <w:sz w:val="24"/>
-          <w:szCs w:val="24"/>
-        </w:rPr>
-        <w:t>2</w:t>
-      </w:r>
-      <w:r>
-        <w:rPr>
-          <w:rFonts w:cstheme="minorHAnsi"/>
-          <w:color w:val="000000" w:themeColor="text1"/>
-          <w:sz w:val="24"/>
-          <w:szCs w:val="24"/>
+          <w:sz w:val="26"/>
+          <w:szCs w:val="26"/>
+        </w:rPr>
+        <w:t>3</w:t>
+      </w:r>
+      <w:r>
+        <w:rPr>
+          <w:sz w:val="26"/>
+          <w:szCs w:val="26"/>
         </w:rPr>
         <w:t xml:space="preserve">. </w:t>
       </w:r>
@@ -743,7 +1329,17 @@
           <w:sz w:val="24"/>
           <w:szCs w:val="24"/>
         </w:rPr>
-        <w:t>In this question, the predictor variable is “men</w:t>
+        <w:t>In this question, the predictor variable is “</w:t>
+      </w:r>
+      <w:proofErr w:type="spellStart"/>
+      <w:r>
+        <w:rPr>
+          <w:rFonts w:cstheme="minorHAnsi"/>
+          <w:color w:val="000000" w:themeColor="text1"/>
+          <w:sz w:val="24"/>
+          <w:szCs w:val="24"/>
+        </w:rPr>
+        <w:t>men</w:t>
       </w:r>
       <w:r>
         <w:rPr>
@@ -754,6 +1350,7 @@
         </w:rPr>
         <w:t>tee_age</w:t>
       </w:r>
+      <w:proofErr w:type="spellEnd"/>
       <w:r>
         <w:rPr>
           <w:rFonts w:cstheme="minorHAnsi"/>
@@ -788,7 +1385,27 @@
           <w:sz w:val="24"/>
           <w:szCs w:val="24"/>
         </w:rPr>
-        <w:t xml:space="preserve">. The outcome variable is “gpa”, a continuous variable, which represents the individual’s high school overall GPA. Summary statistics in Table 1 shows that there are </w:t>
+        <w:t>. The outcome variable is “</w:t>
+      </w:r>
+      <w:proofErr w:type="spellStart"/>
+      <w:r>
+        <w:rPr>
+          <w:rFonts w:cstheme="minorHAnsi"/>
+          <w:color w:val="000000" w:themeColor="text1"/>
+          <w:sz w:val="24"/>
+          <w:szCs w:val="24"/>
+        </w:rPr>
+        <w:t>gpa</w:t>
+      </w:r>
+      <w:proofErr w:type="spellEnd"/>
+      <w:r>
+        <w:rPr>
+          <w:rFonts w:cstheme="minorHAnsi"/>
+          <w:color w:val="000000" w:themeColor="text1"/>
+          <w:sz w:val="24"/>
+          <w:szCs w:val="24"/>
+        </w:rPr>
+        <w:t xml:space="preserve">”, a continuous variable, which represents the individual’s high school overall GPA. Summary statistics in Table 1 shows that there are </w:t>
       </w:r>
       <w:r>
         <w:rPr>
@@ -971,7 +1588,23 @@
           <w:rFonts w:cstheme="minorHAnsi"/>
           <w:color w:val="000000" w:themeColor="text1"/>
         </w:rPr>
-        <w:t>suggests a positive relationship between these two variables but I do not know whether it is statistically significant.</w:t>
+        <w:t xml:space="preserve">suggests a positive relationship between these two </w:t>
+      </w:r>
+      <w:proofErr w:type="gramStart"/>
+      <w:r>
+        <w:rPr>
+          <w:rFonts w:cstheme="minorHAnsi"/>
+          <w:color w:val="000000" w:themeColor="text1"/>
+        </w:rPr>
+        <w:t>variables</w:t>
+      </w:r>
+      <w:proofErr w:type="gramEnd"/>
+      <w:r>
+        <w:rPr>
+          <w:rFonts w:cstheme="minorHAnsi"/>
+          <w:color w:val="000000" w:themeColor="text1"/>
+        </w:rPr>
+        <w:t xml:space="preserve"> but I do not know whether it is statistically significant.</w:t>
       </w:r>
     </w:p>
     <w:p>
@@ -1036,45 +1669,29 @@
     </w:p>
     <w:p>
       <w:pPr>
-        <w:rPr>
-          <w:rFonts w:cstheme="minorHAnsi"/>
-          <w:color w:val="000000" w:themeColor="text1"/>
-        </w:rPr>
-      </w:pPr>
-    </w:p>
-    <w:p>
-      <w:pPr>
         <w:spacing w:after="160" w:line="259" w:lineRule="auto"/>
         <w:rPr>
           <w:rFonts w:cstheme="minorHAnsi"/>
           <w:color w:val="000000" w:themeColor="text1"/>
         </w:rPr>
       </w:pPr>
-      <w:r>
-        <w:rPr>
-          <w:rFonts w:cstheme="minorHAnsi"/>
-          <w:color w:val="000000" w:themeColor="text1"/>
-        </w:rPr>
-        <w:br w:type="page"/>
-      </w:r>
-    </w:p>
-    <w:p>
-      <w:pPr>
-        <w:rPr>
-          <w:rFonts w:cstheme="minorHAnsi"/>
-          <w:color w:val="000000" w:themeColor="text1"/>
-          <w:sz w:val="24"/>
-          <w:szCs w:val="24"/>
-        </w:rPr>
-      </w:pPr>
-      <w:r>
-        <w:rPr>
-          <w:rFonts w:cstheme="minorHAnsi"/>
-          <w:color w:val="000000" w:themeColor="text1"/>
-          <w:sz w:val="24"/>
-          <w:szCs w:val="24"/>
-        </w:rPr>
-        <w:lastRenderedPageBreak/>
+    </w:p>
+    <w:p>
+      <w:pPr>
+        <w:rPr>
+          <w:rFonts w:cstheme="minorHAnsi"/>
+          <w:color w:val="000000" w:themeColor="text1"/>
+          <w:sz w:val="24"/>
+          <w:szCs w:val="24"/>
+        </w:rPr>
+      </w:pPr>
+      <w:r>
+        <w:rPr>
+          <w:rFonts w:cstheme="minorHAnsi"/>
+          <w:color w:val="000000" w:themeColor="text1"/>
+          <w:sz w:val="24"/>
+          <w:szCs w:val="24"/>
+        </w:rPr>
         <w:t>Table 1. Summary Statistics</w:t>
       </w:r>
     </w:p>
@@ -1096,6 +1713,7 @@
       <w:r>
         <w:rPr>
           <w:rFonts w:cstheme="minorHAnsi"/>
+          <w:noProof/>
           <w:color w:val="000000" w:themeColor="text1"/>
         </w:rPr>
         <w:drawing>
@@ -1114,7 +1732,7 @@
                     <pic:cNvPicPr/>
                   </pic:nvPicPr>
                   <pic:blipFill>
-                    <a:blip r:embed="rId6"/>
+                    <a:blip r:embed="rId8"/>
                     <a:stretch>
                       <a:fillRect/>
                     </a:stretch>
@@ -1172,10 +1790,14 @@
         </w:rPr>
       </w:pPr>
       <w:r>
+        <w:rPr>
+          <w:noProof/>
+        </w:rPr>
+        <w:lastRenderedPageBreak/>
         <w:drawing>
-          <wp:inline distT="0" distB="0" distL="0" distR="0" wp14:anchorId="034C09B4" wp14:editId="4CEFC699">
-            <wp:extent cx="5943600" cy="6025515"/>
-            <wp:effectExtent l="0" t="0" r="0" b="0"/>
+          <wp:inline distT="0" distB="0" distL="0" distR="0" wp14:anchorId="034C09B4" wp14:editId="76C6794A">
+            <wp:extent cx="6000599" cy="5264150"/>
+            <wp:effectExtent l="0" t="0" r="635" b="0"/>
             <wp:docPr id="8" name="Picture 8" descr="Chart, scatter chart&#10;&#10;Description automatically generated"/>
             <wp:cNvGraphicFramePr>
               <a:graphicFrameLocks xmlns:a="http://schemas.openxmlformats.org/drawingml/2006/main" noChangeAspect="1"/>
@@ -1188,7 +1810,7 @@
                     <pic:cNvPicPr/>
                   </pic:nvPicPr>
                   <pic:blipFill>
-                    <a:blip r:embed="rId7"/>
+                    <a:blip r:embed="rId9"/>
                     <a:stretch>
                       <a:fillRect/>
                     </a:stretch>
@@ -1196,7 +1818,7 @@
                   <pic:spPr>
                     <a:xfrm>
                       <a:off x="0" y="0"/>
-                      <a:ext cx="5943600" cy="6025515"/>
+                      <a:ext cx="6008196" cy="5270814"/>
                     </a:xfrm>
                     <a:prstGeom prst="rect">
                       <a:avLst/>

--- a/assignments/keys/assignment05_key.docx
+++ b/assignments/keys/assignment05_key.docx
@@ -471,6 +471,7 @@
       <w:r>
         <w:rPr>
           <w:rFonts w:cstheme="minorHAnsi"/>
+          <w:noProof/>
           <w:color w:val="000000" w:themeColor="text1"/>
           <w:sz w:val="24"/>
           <w:szCs w:val="24"/>
@@ -528,6 +529,9 @@
         </w:rPr>
       </w:pPr>
       <w:r>
+        <w:rPr>
+          <w:noProof/>
+        </w:rPr>
         <w:lastRenderedPageBreak/>
         <w:drawing>
           <wp:inline distT="0" distB="0" distL="0" distR="0" wp14:anchorId="775FABD3" wp14:editId="471F5284">
@@ -1627,28 +1631,42 @@
           <w:rFonts w:cstheme="minorHAnsi"/>
           <w:color w:val="000000" w:themeColor="text1"/>
         </w:rPr>
-        <w:t>I</w:t>
-      </w:r>
-      <w:r>
-        <w:rPr>
-          <w:rFonts w:cstheme="minorHAnsi"/>
-          <w:color w:val="000000" w:themeColor="text1"/>
-        </w:rPr>
-        <w:t xml:space="preserve"> further</w:t>
-      </w:r>
-      <w:r>
-        <w:rPr>
-          <w:rFonts w:cstheme="minorHAnsi"/>
-          <w:color w:val="000000" w:themeColor="text1"/>
-        </w:rPr>
-        <w:t xml:space="preserve"> fit an OLS regression model to estimate </w:t>
-      </w:r>
-      <w:r>
-        <w:rPr>
-          <w:rFonts w:cstheme="minorHAnsi"/>
-          <w:color w:val="000000" w:themeColor="text1"/>
-        </w:rPr>
-        <w:t>whether the increase in GPA is significantly related to the earliest age of the individual when she first felt being influenced by the mentor. The regression coefficient of age is 0.01 with a standard error of 0.01 (</w:t>
+        <w:t>My null hypothesis is there was no relationship between the mentee’s age and high school overall GPA. I conducted a Pearson’s correlation test in R to test this hypothesis</w:t>
+      </w:r>
+      <w:r>
+        <w:rPr>
+          <w:rFonts w:cstheme="minorHAnsi"/>
+          <w:color w:val="000000" w:themeColor="text1"/>
+        </w:rPr>
+        <w:t xml:space="preserve">. The </w:t>
+      </w:r>
+      <w:r>
+        <w:rPr>
+          <w:rFonts w:cstheme="minorHAnsi"/>
+          <w:color w:val="000000" w:themeColor="text1"/>
+        </w:rPr>
+        <w:t>correlation</w:t>
+      </w:r>
+      <w:r>
+        <w:rPr>
+          <w:rFonts w:cstheme="minorHAnsi"/>
+          <w:color w:val="000000" w:themeColor="text1"/>
+        </w:rPr>
+        <w:t xml:space="preserve"> coefficient </w:t>
+      </w:r>
+      <w:r>
+        <w:rPr>
+          <w:rFonts w:cstheme="minorHAnsi"/>
+          <w:color w:val="000000" w:themeColor="text1"/>
+        </w:rPr>
+        <w:t xml:space="preserve">was 0.04 </w:t>
+      </w:r>
+      <w:r>
+        <w:rPr>
+          <w:rFonts w:cstheme="minorHAnsi"/>
+          <w:color w:val="000000" w:themeColor="text1"/>
+        </w:rPr>
+        <w:t>(</w:t>
       </w:r>
       <w:r>
         <w:rPr>

--- a/assignments/keys/assignment05_key.docx
+++ b/assignments/keys/assignment05_key.docx
@@ -262,27 +262,7 @@
           <w:sz w:val="24"/>
           <w:szCs w:val="24"/>
         </w:rPr>
-        <w:t xml:space="preserve"> Among the 870 individuals whose GPA was below 3.0, the majority (549, 63%) didn’t have a mentor. These differences indicate that there may be a relationship between mentor and high school </w:t>
-      </w:r>
-      <w:proofErr w:type="gramStart"/>
-      <w:r>
-        <w:rPr>
-          <w:rFonts w:cstheme="minorHAnsi"/>
-          <w:color w:val="000000" w:themeColor="text1"/>
-          <w:sz w:val="24"/>
-          <w:szCs w:val="24"/>
-        </w:rPr>
-        <w:t>GPA</w:t>
-      </w:r>
-      <w:proofErr w:type="gramEnd"/>
-      <w:r>
-        <w:rPr>
-          <w:rFonts w:cstheme="minorHAnsi"/>
-          <w:color w:val="000000" w:themeColor="text1"/>
-          <w:sz w:val="24"/>
-          <w:szCs w:val="24"/>
-        </w:rPr>
-        <w:t xml:space="preserve"> but we don’t know whether this relationship is statistically significant.</w:t>
+        <w:t xml:space="preserve"> Among the 870 individuals whose GPA was below 3.0, the majority (549, 63%) didn’t have a mentor. These differences indicate that there may be a relationship between mentor and high school GPA but we don’t know whether this relationship is statistically significant.</w:t>
       </w:r>
     </w:p>
     <w:p>
@@ -885,19 +865,8 @@
           <w:sz w:val="24"/>
           <w:szCs w:val="24"/>
         </w:rPr>
-        <w:t xml:space="preserve"> between the individuals who had a mentor and those who had not. The average GPA of the former group is higher than that of the </w:t>
-      </w:r>
-      <w:proofErr w:type="gramStart"/>
-      <w:r>
-        <w:rPr>
-          <w:rFonts w:cstheme="minorHAnsi"/>
-          <w:color w:val="000000" w:themeColor="text1"/>
-          <w:sz w:val="24"/>
-          <w:szCs w:val="24"/>
-        </w:rPr>
-        <w:t>latter</w:t>
-      </w:r>
-      <w:proofErr w:type="gramEnd"/>
+        <w:t xml:space="preserve"> between the individuals who had a mentor and those who had not. The average GPA of the former group is higher than that of the latter</w:t>
+      </w:r>
       <w:r>
         <w:rPr>
           <w:rFonts w:cstheme="minorHAnsi"/>
@@ -934,27 +903,25 @@
           <w:sz w:val="24"/>
           <w:szCs w:val="24"/>
         </w:rPr>
-        <w:t xml:space="preserve">My null hypothesis is that the two means are </w:t>
-      </w:r>
-      <w:proofErr w:type="gramStart"/>
-      <w:r>
-        <w:rPr>
-          <w:rFonts w:cstheme="minorHAnsi"/>
-          <w:color w:val="000000" w:themeColor="text1"/>
-          <w:sz w:val="24"/>
-          <w:szCs w:val="24"/>
-        </w:rPr>
-        <w:t>equal</w:t>
-      </w:r>
-      <w:proofErr w:type="gramEnd"/>
-      <w:r>
-        <w:rPr>
-          <w:rFonts w:cstheme="minorHAnsi"/>
-          <w:color w:val="000000" w:themeColor="text1"/>
-          <w:sz w:val="24"/>
-          <w:szCs w:val="24"/>
-        </w:rPr>
-        <w:t xml:space="preserve"> and I conduct a Welch </w:t>
+        <w:t xml:space="preserve">My null hypothesis is that the two means are equal and I conduct </w:t>
+      </w:r>
+      <w:r>
+        <w:rPr>
+          <w:rFonts w:cstheme="minorHAnsi"/>
+          <w:color w:val="000000" w:themeColor="text1"/>
+          <w:sz w:val="24"/>
+          <w:szCs w:val="24"/>
+        </w:rPr>
+        <w:t>a two-sample</w:t>
+      </w:r>
+      <w:r>
+        <w:rPr>
+          <w:rFonts w:cstheme="minorHAnsi"/>
+          <w:color w:val="000000" w:themeColor="text1"/>
+          <w:sz w:val="24"/>
+          <w:szCs w:val="24"/>
+        </w:rPr>
+        <w:t xml:space="preserve"> </w:t>
       </w:r>
       <w:r>
         <w:rPr>
@@ -976,7 +943,6 @@
         </w:rPr>
         <w:t>-test to test the hypothesis. Results show that the average high school GPA of individuals who had a mentor is about 0.51 higher than that of the individuals who had not (</w:t>
       </w:r>
-      <w:proofErr w:type="gramStart"/>
       <w:r>
         <w:rPr>
           <w:rFonts w:cstheme="minorHAnsi"/>
@@ -995,17 +961,7 @@
           <w:sz w:val="24"/>
           <w:szCs w:val="24"/>
         </w:rPr>
-        <w:t>(</w:t>
-      </w:r>
-      <w:proofErr w:type="gramEnd"/>
-      <w:r>
-        <w:rPr>
-          <w:rFonts w:cstheme="minorHAnsi"/>
-          <w:color w:val="000000" w:themeColor="text1"/>
-          <w:sz w:val="24"/>
-          <w:szCs w:val="24"/>
-        </w:rPr>
-        <w:t xml:space="preserve">1392.4) = -12.34, </w:t>
+        <w:t xml:space="preserve">(1392.4) = -12.34, </w:t>
       </w:r>
       <w:r>
         <w:rPr>
@@ -1025,7 +981,25 @@
           <w:sz w:val="24"/>
           <w:szCs w:val="24"/>
         </w:rPr>
-        <w:t xml:space="preserve"> &lt; 0.05). I conclude that having a school-based mentor is significantly related to an increase of 0.51 in overall high school GPA.</w:t>
+        <w:t xml:space="preserve"> &lt; 0.05). I </w:t>
+      </w:r>
+      <w:r>
+        <w:rPr>
+          <w:rFonts w:cstheme="minorHAnsi"/>
+          <w:color w:val="000000" w:themeColor="text1"/>
+          <w:sz w:val="24"/>
+          <w:szCs w:val="24"/>
+        </w:rPr>
+        <w:t xml:space="preserve">reject the null hypothesis and </w:t>
+      </w:r>
+      <w:r>
+        <w:rPr>
+          <w:rFonts w:cstheme="minorHAnsi"/>
+          <w:color w:val="000000" w:themeColor="text1"/>
+          <w:sz w:val="24"/>
+          <w:szCs w:val="24"/>
+        </w:rPr>
+        <w:t>conclude that having a school-based mentor is significantly related to an increase of 0.51 in overall high school GPA.</w:t>
       </w:r>
     </w:p>
     <w:p>
@@ -1592,46 +1566,51 @@
           <w:rFonts w:cstheme="minorHAnsi"/>
           <w:color w:val="000000" w:themeColor="text1"/>
         </w:rPr>
-        <w:t xml:space="preserve">suggests a positive relationship between these two </w:t>
-      </w:r>
-      <w:proofErr w:type="gramStart"/>
-      <w:r>
-        <w:rPr>
-          <w:rFonts w:cstheme="minorHAnsi"/>
-          <w:color w:val="000000" w:themeColor="text1"/>
-        </w:rPr>
-        <w:t>variables</w:t>
-      </w:r>
-      <w:proofErr w:type="gramEnd"/>
-      <w:r>
-        <w:rPr>
-          <w:rFonts w:cstheme="minorHAnsi"/>
-          <w:color w:val="000000" w:themeColor="text1"/>
-        </w:rPr>
-        <w:t xml:space="preserve"> but I do not know whether it is statistically significant.</w:t>
-      </w:r>
-    </w:p>
-    <w:p>
-      <w:pPr>
-        <w:rPr>
-          <w:rFonts w:cstheme="minorHAnsi"/>
-          <w:color w:val="000000" w:themeColor="text1"/>
-        </w:rPr>
-      </w:pPr>
-    </w:p>
-    <w:p>
-      <w:pPr>
-        <w:rPr>
-          <w:rFonts w:cstheme="minorHAnsi"/>
-          <w:color w:val="000000" w:themeColor="text1"/>
-        </w:rPr>
-      </w:pPr>
-      <w:r>
-        <w:rPr>
-          <w:rFonts w:cstheme="minorHAnsi"/>
-          <w:color w:val="000000" w:themeColor="text1"/>
-        </w:rPr>
-        <w:t>My null hypothesis is there was no relationship between the mentee’s age and high school overall GPA. I conducted a Pearson’s correlation test in R to test this hypothesis</w:t>
+        <w:t>suggests a positive relationship between these two variables but I do not know whether it is statistically significant.</w:t>
+      </w:r>
+    </w:p>
+    <w:p>
+      <w:pPr>
+        <w:rPr>
+          <w:rFonts w:cstheme="minorHAnsi"/>
+          <w:color w:val="000000" w:themeColor="text1"/>
+        </w:rPr>
+      </w:pPr>
+    </w:p>
+    <w:p>
+      <w:pPr>
+        <w:rPr>
+          <w:rFonts w:cstheme="minorHAnsi"/>
+          <w:color w:val="000000" w:themeColor="text1"/>
+        </w:rPr>
+      </w:pPr>
+      <w:r>
+        <w:rPr>
+          <w:rFonts w:cstheme="minorHAnsi"/>
+          <w:color w:val="000000" w:themeColor="text1"/>
+        </w:rPr>
+        <w:t xml:space="preserve">My null hypothesis is there </w:t>
+      </w:r>
+      <w:r>
+        <w:rPr>
+          <w:rFonts w:cstheme="minorHAnsi"/>
+          <w:color w:val="000000" w:themeColor="text1"/>
+        </w:rPr>
+        <w:t>i</w:t>
+      </w:r>
+      <w:r>
+        <w:rPr>
+          <w:rFonts w:cstheme="minorHAnsi"/>
+          <w:color w:val="000000" w:themeColor="text1"/>
+        </w:rPr>
+        <w:t xml:space="preserve">s no relationship between the mentee’s age and high school overall GPA. I </w:t>
+      </w:r>
+      <w:r>
+        <w:rPr>
+          <w:rFonts w:cstheme="minorHAnsi"/>
+          <w:color w:val="000000" w:themeColor="text1"/>
+        </w:rPr>
+        <w:t>fit an ordinary-least-squares regression of high school GPA on mentee’s age to see whether the slope of the estimated trend-line is significantly different from zero</w:t>
       </w:r>
       <w:r>
         <w:rPr>
@@ -1639,34 +1618,6 @@
           <w:color w:val="000000" w:themeColor="text1"/>
         </w:rPr>
         <w:t xml:space="preserve">. The </w:t>
-      </w:r>
-      <w:r>
-        <w:rPr>
-          <w:rFonts w:cstheme="minorHAnsi"/>
-          <w:color w:val="000000" w:themeColor="text1"/>
-        </w:rPr>
-        <w:t>correlation</w:t>
-      </w:r>
-      <w:r>
-        <w:rPr>
-          <w:rFonts w:cstheme="minorHAnsi"/>
-          <w:color w:val="000000" w:themeColor="text1"/>
-        </w:rPr>
-        <w:t xml:space="preserve"> coefficient </w:t>
-      </w:r>
-      <w:r>
-        <w:rPr>
-          <w:rFonts w:cstheme="minorHAnsi"/>
-          <w:color w:val="000000" w:themeColor="text1"/>
-        </w:rPr>
-        <w:t xml:space="preserve">was 0.04 </w:t>
-      </w:r>
-      <w:r>
-        <w:rPr>
-          <w:rFonts w:cstheme="minorHAnsi"/>
-          <w:color w:val="000000" w:themeColor="text1"/>
-        </w:rPr>
-        <w:t>(</w:t>
       </w:r>
       <w:r>
         <w:rPr>
@@ -1682,7 +1633,56 @@
           <w:rFonts w:cstheme="minorHAnsi"/>
           <w:color w:val="000000" w:themeColor="text1"/>
         </w:rPr>
-        <w:t>= 0.262). I conclude that mentee’s age is not significantly related to high school overall GPA.</w:t>
+        <w:t>value of the slope is</w:t>
+      </w:r>
+      <w:r>
+        <w:rPr>
+          <w:rFonts w:cstheme="minorHAnsi"/>
+          <w:color w:val="000000" w:themeColor="text1"/>
+        </w:rPr>
+        <w:t xml:space="preserve"> 0.262</w:t>
+      </w:r>
+      <w:r>
+        <w:rPr>
+          <w:rFonts w:cstheme="minorHAnsi"/>
+          <w:color w:val="000000" w:themeColor="text1"/>
+        </w:rPr>
+        <w:t>, which is above the alpha-threshold of 0.05</w:t>
+      </w:r>
+      <w:r>
+        <w:rPr>
+          <w:rFonts w:cstheme="minorHAnsi"/>
+          <w:color w:val="000000" w:themeColor="text1"/>
+        </w:rPr>
+        <w:t xml:space="preserve">. I </w:t>
+      </w:r>
+      <w:r>
+        <w:rPr>
+          <w:rFonts w:cstheme="minorHAnsi"/>
+          <w:color w:val="000000" w:themeColor="text1"/>
+        </w:rPr>
+        <w:t xml:space="preserve">fail to reject the null hypothesis and </w:t>
+      </w:r>
+      <w:r>
+        <w:rPr>
+          <w:rFonts w:cstheme="minorHAnsi"/>
+          <w:color w:val="000000" w:themeColor="text1"/>
+        </w:rPr>
+        <w:t xml:space="preserve">conclude that mentee’s age </w:t>
+      </w:r>
+      <w:r>
+        <w:rPr>
+          <w:rFonts w:cstheme="minorHAnsi"/>
+          <w:color w:val="000000" w:themeColor="text1"/>
+        </w:rPr>
+        <w:t>i</w:t>
+      </w:r>
+      <w:r>
+        <w:rPr>
+          <w:rFonts w:cstheme="minorHAnsi"/>
+          <w:color w:val="000000" w:themeColor="text1"/>
+        </w:rPr>
+        <w:t>s not significantly related to high school overall GPA.</w:t>
       </w:r>
     </w:p>
     <w:p>
